--- a/doc_template/higher teaching_RATING-SHEET.docx
+++ b/doc_template/higher teaching_RATING-SHEET.docx
@@ -320,18 +320,7 @@
                                 <w:szCs w:val="13"/>
                                 <w:lang w:val="en-PH"/>
                               </w:rPr>
-                              <w:t xml:space="preserve"> </w:t>
-                            </w:r>
-                            <w:r>
-                              <w:rPr>
-                                <w:rFonts w:ascii="Arial" w:hAnsi="Arial" w:cs="Arial"/>
-                                <w:b/>
-                                <w:bCs/>
-                                <w:sz w:val="13"/>
-                                <w:szCs w:val="13"/>
-                                <w:lang w:val="en-PH"/>
-                              </w:rPr>
-                              <w:t>}</w:t>
+                              <w:t xml:space="preserve"> }</w:t>
                             </w:r>
                             <w:proofErr w:type="gramEnd"/>
                             <w:r>
@@ -441,18 +430,7 @@
                           <w:szCs w:val="13"/>
                           <w:lang w:val="en-PH"/>
                         </w:rPr>
-                        <w:t xml:space="preserve"> </w:t>
-                      </w:r>
-                      <w:r>
-                        <w:rPr>
-                          <w:rFonts w:ascii="Arial" w:hAnsi="Arial" w:cs="Arial"/>
-                          <w:b/>
-                          <w:bCs/>
-                          <w:sz w:val="13"/>
-                          <w:szCs w:val="13"/>
-                          <w:lang w:val="en-PH"/>
-                        </w:rPr>
-                        <w:t>}</w:t>
+                        <w:t xml:space="preserve"> }</w:t>
                       </w:r>
                       <w:proofErr w:type="gramEnd"/>
                       <w:r>
@@ -700,7 +678,7 @@
           </mc:Choice>
           <mc:Fallback>
             <w:pict>
-              <v:shape w14:anchorId="31131FBC" id="Graphic 2" o:spid="_x0000_s1026" style="position:absolute;margin-left:545.6pt;margin-top:8.1pt;width:1.15pt;height:139.6pt;z-index:251629056;visibility:visible;mso-wrap-style:square;mso-wrap-distance-left:0;mso-wrap-distance-top:0;mso-wrap-distance-right:0;mso-wrap-distance-bottom:0;mso-position-horizontal:absolute;mso-position-horizontal-relative:page;mso-position-vertical:absolute;mso-position-vertical-relative:text;v-text-anchor:top" coordsize="14604,1772920" o:gfxdata="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" path="m7293,r,299034em7293,306328r,423025em7293,736646r,182339em7293,926278r,204219em7293,1137790r,204219em7293,1349303r,204219em7293,1582696r,189632em,7293r14587,em,291741r14587,em,313621r14587,em,743940r14587,em,911691r14587,em,933572r14587,em,1123203r14587,em,1145084r14587,em,1334716r14587,em,1356596r14587,em,1546228r14587,em,1589989r14587,em,1765034r14587,e" filled="f" strokeweight=".40519mm">
+              <v:shape w14:anchorId="549579C9" id="Graphic 2" o:spid="_x0000_s1026" style="position:absolute;margin-left:545.6pt;margin-top:8.1pt;width:1.15pt;height:139.6pt;z-index:251629056;visibility:visible;mso-wrap-style:square;mso-wrap-distance-left:0;mso-wrap-distance-top:0;mso-wrap-distance-right:0;mso-wrap-distance-bottom:0;mso-position-horizontal:absolute;mso-position-horizontal-relative:page;mso-position-vertical:absolute;mso-position-vertical-relative:text;v-text-anchor:top" coordsize="14604,1772920" o:gfxdata="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" path="m7293,r,299034em7293,306328r,423025em7293,736646r,182339em7293,926278r,204219em7293,1137790r,204219em7293,1349303r,204219em7293,1582696r,189632em,7293r14587,em,291741r14587,em,313621r14587,em,743940r14587,em,911691r14587,em,933572r14587,em,1123203r14587,em,1145084r14587,em,1334716r14587,em,1356596r14587,em,1546228r14587,em,1589989r14587,em,1765034r14587,e" filled="f" strokeweight=".40519mm">
                 <v:path arrowok="t"/>
                 <w10:wrap anchorx="page"/>
               </v:shape>
@@ -1081,18 +1059,7 @@
                                       <w:szCs w:val="13"/>
                                       <w:lang w:val="en-PH"/>
                                     </w:rPr>
-                                    <w:t>{{</w:t>
-                                  </w:r>
-                                  <w:r>
-                                    <w:rPr>
-                                      <w:rFonts w:ascii="Arial" w:hAnsi="Arial" w:cs="Arial"/>
-                                      <w:b/>
-                                      <w:bCs/>
-                                      <w:sz w:val="13"/>
-                                      <w:szCs w:val="13"/>
-                                      <w:lang w:val="en-PH"/>
-                                    </w:rPr>
-                                    <w:t xml:space="preserve"> ad.name</w:t>
+                                    <w:t>{{ ad.name</w:t>
                                   </w:r>
                                   <w:proofErr w:type="gramEnd"/>
                                   <w:r>
@@ -1104,18 +1071,7 @@
                                       <w:szCs w:val="13"/>
                                       <w:lang w:val="en-PH"/>
                                     </w:rPr>
-                                    <w:t xml:space="preserve"> </w:t>
-                                  </w:r>
-                                  <w:r>
-                                    <w:rPr>
-                                      <w:rFonts w:ascii="Arial" w:hAnsi="Arial" w:cs="Arial"/>
-                                      <w:b/>
-                                      <w:bCs/>
-                                      <w:sz w:val="13"/>
-                                      <w:szCs w:val="13"/>
-                                      <w:lang w:val="en-PH"/>
-                                    </w:rPr>
-                                    <w:t>}}</w:t>
+                                    <w:t xml:space="preserve"> }}</w:t>
                                   </w:r>
                                 </w:p>
                               </w:txbxContent>
@@ -1161,18 +1117,7 @@
                                 <w:szCs w:val="13"/>
                                 <w:lang w:val="en-PH"/>
                               </w:rPr>
-                              <w:t>{{</w:t>
-                            </w:r>
-                            <w:r>
-                              <w:rPr>
-                                <w:rFonts w:ascii="Arial" w:hAnsi="Arial" w:cs="Arial"/>
-                                <w:b/>
-                                <w:bCs/>
-                                <w:sz w:val="13"/>
-                                <w:szCs w:val="13"/>
-                                <w:lang w:val="en-PH"/>
-                              </w:rPr>
-                              <w:t xml:space="preserve"> ad.name</w:t>
+                              <w:t>{{ ad.name</w:t>
                             </w:r>
                             <w:proofErr w:type="gramEnd"/>
                             <w:r>
@@ -1184,18 +1129,7 @@
                                 <w:szCs w:val="13"/>
                                 <w:lang w:val="en-PH"/>
                               </w:rPr>
-                              <w:t xml:space="preserve"> </w:t>
-                            </w:r>
-                            <w:r>
-                              <w:rPr>
-                                <w:rFonts w:ascii="Arial" w:hAnsi="Arial" w:cs="Arial"/>
-                                <w:b/>
-                                <w:bCs/>
-                                <w:sz w:val="13"/>
-                                <w:szCs w:val="13"/>
-                                <w:lang w:val="en-PH"/>
-                              </w:rPr>
-                              <w:t>}}</w:t>
+                              <w:t xml:space="preserve"> }}</w:t>
                             </w:r>
                           </w:p>
                         </w:txbxContent>
@@ -1346,7 +1280,7 @@
                 </mc:Choice>
                 <mc:Fallback>
                   <w:pict>
-                    <v:group w14:anchorId="173B0CC1" id="Group 3" o:spid="_x0000_s1026" style="position:absolute;margin-left:96.2pt;margin-top:2.3pt;width:224pt;height:15.55pt;z-index:-251680256;mso-wrap-distance-left:0;mso-wrap-distance-right:0" coordsize="28448,1974" o:gfxdata="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">
+                    <v:group w14:anchorId="1837B079" id="Group 3" o:spid="_x0000_s1026" style="position:absolute;margin-left:96.2pt;margin-top:2.3pt;width:224pt;height:15.55pt;z-index:-251680256;mso-wrap-distance-left:0;mso-wrap-distance-right:0" coordsize="28448,1974" o:gfxdata="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">
                       <v:shape id="Graphic 4" o:spid="_x0000_s1027" style="position:absolute;width:28448;height:1974;visibility:visible;mso-wrap-style:square;v-text-anchor:top" coordsize="2844800,197485" o:gfxdata="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" path="m2844477,196925l,196925,,,2844477,r,196925xe" fillcolor="#fdf1cb" stroked="f">
                         <v:path arrowok="t"/>
                       </v:shape>
@@ -1499,7 +1433,7 @@
                 </mc:Choice>
                 <mc:Fallback>
                   <w:pict>
-                    <v:group w14:anchorId="15228132" id="Group 6" o:spid="_x0000_s1026" style="position:absolute;margin-left:410.35pt;margin-top:2.3pt;width:74.7pt;height:15.55pt;z-index:-251673088;mso-wrap-distance-left:0;mso-wrap-distance-right:0" coordsize="9486,1974" o:gfxdata="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">
+                    <v:group w14:anchorId="52AC147D" id="Group 6" o:spid="_x0000_s1026" style="position:absolute;margin-left:410.35pt;margin-top:2.3pt;width:74.7pt;height:15.55pt;z-index:-251673088;mso-wrap-distance-left:0;mso-wrap-distance-right:0" coordsize="9486,1974" o:gfxdata="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">
                       <v:shape id="Graphic 7" o:spid="_x0000_s1027" style="position:absolute;width:9486;height:1974;visibility:visible;mso-wrap-style:square;v-text-anchor:top" coordsize="948690,197485" o:gfxdata="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" path="m948159,196925l,196925,,,948159,r,196925xe" fillcolor="#fdf1cb" stroked="f">
                         <v:path arrowok="t"/>
                       </v:shape>
@@ -1672,18 +1606,7 @@
                                       <w:szCs w:val="13"/>
                                       <w:lang w:val="en-PH"/>
                                     </w:rPr>
-                                    <w:t xml:space="preserve">{{ </w:t>
-                                  </w:r>
-                                  <w:r>
-                                    <w:rPr>
-                                      <w:rFonts w:ascii="Arial" w:hAnsi="Arial" w:cs="Arial"/>
-                                      <w:b/>
-                                      <w:bCs/>
-                                      <w:sz w:val="13"/>
-                                      <w:szCs w:val="13"/>
-                                      <w:lang w:val="en-PH"/>
-                                    </w:rPr>
-                                    <w:t>id</w:t>
+                                    <w:t>{{ id</w:t>
                                   </w:r>
                                   <w:proofErr w:type="gramEnd"/>
                                   <w:r>
@@ -1707,18 +1630,7 @@
                                       <w:szCs w:val="13"/>
                                       <w:lang w:val="en-PH"/>
                                     </w:rPr>
-                                    <w:t xml:space="preserve">title </w:t>
-                                  </w:r>
-                                  <w:r>
-                                    <w:rPr>
-                                      <w:rFonts w:ascii="Arial" w:hAnsi="Arial" w:cs="Arial"/>
-                                      <w:b/>
-                                      <w:bCs/>
-                                      <w:sz w:val="13"/>
-                                      <w:szCs w:val="13"/>
-                                      <w:lang w:val="en-PH"/>
-                                    </w:rPr>
-                                    <w:t>}</w:t>
+                                    <w:t>title }</w:t>
                                   </w:r>
                                   <w:proofErr w:type="gramEnd"/>
                                   <w:r>
@@ -1776,18 +1688,7 @@
                                 <w:szCs w:val="13"/>
                                 <w:lang w:val="en-PH"/>
                               </w:rPr>
-                              <w:t xml:space="preserve">{{ </w:t>
-                            </w:r>
-                            <w:r>
-                              <w:rPr>
-                                <w:rFonts w:ascii="Arial" w:hAnsi="Arial" w:cs="Arial"/>
-                                <w:b/>
-                                <w:bCs/>
-                                <w:sz w:val="13"/>
-                                <w:szCs w:val="13"/>
-                                <w:lang w:val="en-PH"/>
-                              </w:rPr>
-                              <w:t>id</w:t>
+                              <w:t>{{ id</w:t>
                             </w:r>
                             <w:proofErr w:type="gramEnd"/>
                             <w:r>
@@ -1811,18 +1712,7 @@
                                 <w:szCs w:val="13"/>
                                 <w:lang w:val="en-PH"/>
                               </w:rPr>
-                              <w:t xml:space="preserve">title </w:t>
-                            </w:r>
-                            <w:r>
-                              <w:rPr>
-                                <w:rFonts w:ascii="Arial" w:hAnsi="Arial" w:cs="Arial"/>
-                                <w:b/>
-                                <w:bCs/>
-                                <w:sz w:val="13"/>
-                                <w:szCs w:val="13"/>
-                                <w:lang w:val="en-PH"/>
-                              </w:rPr>
-                              <w:t>}</w:t>
+                              <w:t>title }</w:t>
                             </w:r>
                             <w:proofErr w:type="gramEnd"/>
                             <w:r>
@@ -2492,7 +2382,7 @@
                 </mc:Choice>
                 <mc:Fallback>
                   <w:pict>
-                    <v:group w14:anchorId="41A50245" id="Group 9" o:spid="_x0000_s1026" style="position:absolute;margin-left:96.2pt;margin-top:15.85pt;width:224pt;height:1.15pt;z-index:-251666944;mso-wrap-distance-left:0;mso-wrap-distance-right:0" coordsize="28448,146" o:gfxdata="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">
+                    <v:group w14:anchorId="2E0BE857" id="Group 9" o:spid="_x0000_s1026" style="position:absolute;margin-left:96.2pt;margin-top:15.85pt;width:224pt;height:1.15pt;z-index:-251666944;mso-wrap-distance-left:0;mso-wrap-distance-right:0" coordsize="28448,146" o:gfxdata="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">
                       <v:shape id="Graphic 10" o:spid="_x0000_s1027" style="position:absolute;top:72;width:28448;height:13;visibility:visible;mso-wrap-style:square;v-text-anchor:top" coordsize="2844800,1270" o:gfxdata="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" path="m,l2844477,e" filled="f" strokeweight=".40519mm">
                         <v:path arrowok="t"/>
                       </v:shape>
@@ -2517,13 +2407,7 @@
               <w:rPr>
                 <w:sz w:val="15"/>
               </w:rPr>
-              <w:t xml:space="preserve">          </w:t>
-            </w:r>
-            <w:r>
-              <w:rPr>
-                <w:sz w:val="15"/>
-              </w:rPr>
-              <w:t>School</w:t>
+              <w:t xml:space="preserve">          School</w:t>
             </w:r>
             <w:r>
               <w:rPr>
@@ -2715,7 +2599,7 @@
                 </mc:Choice>
                 <mc:Fallback>
                   <w:pict>
-                    <v:group w14:anchorId="0547B412" id="Group 11" o:spid="_x0000_s1026" style="position:absolute;margin-left:96.2pt;margin-top:-23.2pt;width:224pt;height:1.15pt;z-index:-251664896;mso-wrap-distance-left:0;mso-wrap-distance-right:0" coordsize="28448,146" o:gfxdata="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">
+                    <v:group w14:anchorId="1FD670A1" id="Group 11" o:spid="_x0000_s1026" style="position:absolute;margin-left:96.2pt;margin-top:-23.2pt;width:224pt;height:1.15pt;z-index:-251664896;mso-wrap-distance-left:0;mso-wrap-distance-right:0" coordsize="28448,146" o:gfxdata="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">
                       <v:shape id="Graphic 12" o:spid="_x0000_s1027" style="position:absolute;top:72;width:28448;height:13;visibility:visible;mso-wrap-style:square;v-text-anchor:top" coordsize="2844800,1270" o:gfxdata="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" path="m,l2844477,e" filled="f" strokeweight=".40519mm">
                         <v:path arrowok="t"/>
                       </v:shape>
@@ -2811,7 +2695,7 @@
                 </mc:Choice>
                 <mc:Fallback>
                   <w:pict>
-                    <v:group w14:anchorId="17A2FE6F" id="Group 13" o:spid="_x0000_s1026" style="position:absolute;margin-left:96.2pt;margin-top:-6.5pt;width:224pt;height:1.15pt;z-index:-251662848;mso-wrap-distance-left:0;mso-wrap-distance-right:0" coordsize="28448,146" o:gfxdata="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">
+                    <v:group w14:anchorId="7517E864" id="Group 13" o:spid="_x0000_s1026" style="position:absolute;margin-left:96.2pt;margin-top:-6.5pt;width:224pt;height:1.15pt;z-index:-251662848;mso-wrap-distance-left:0;mso-wrap-distance-right:0" coordsize="28448,146" o:gfxdata="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">
                       <v:shape id="Graphic 14" o:spid="_x0000_s1027" style="position:absolute;top:72;width:28448;height:13;visibility:visible;mso-wrap-style:square;v-text-anchor:top" coordsize="2844800,1270" o:gfxdata="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" path="m,l2844477,e" filled="f" strokeweight=".40519mm">
                         <v:path arrowok="t"/>
                       </v:shape>
@@ -2907,7 +2791,7 @@
                 </mc:Choice>
                 <mc:Fallback>
                   <w:pict>
-                    <v:group w14:anchorId="08DDD594" id="Group 15" o:spid="_x0000_s1026" style="position:absolute;margin-left:96.2pt;margin-top:10.15pt;width:224pt;height:1.15pt;z-index:-251660800;mso-wrap-distance-left:0;mso-wrap-distance-right:0" coordsize="28448,146" o:gfxdata="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">
+                    <v:group w14:anchorId="0ED1B454" id="Group 15" o:spid="_x0000_s1026" style="position:absolute;margin-left:96.2pt;margin-top:10.15pt;width:224pt;height:1.15pt;z-index:-251660800;mso-wrap-distance-left:0;mso-wrap-distance-right:0" coordsize="28448,146" o:gfxdata="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">
                       <v:shape id="Graphic 16" o:spid="_x0000_s1027" style="position:absolute;top:72;width:28448;height:13;visibility:visible;mso-wrap-style:square;v-text-anchor:top" coordsize="2844800,1270" o:gfxdata="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" path="m,l2844477,e" filled="f" strokeweight=".40519mm">
                         <v:path arrowok="t"/>
                       </v:shape>
@@ -4588,15 +4472,6 @@
                 <w:sz w:val="15"/>
               </w:rPr>
             </w:pPr>
-            <w:r>
-              <w:rPr>
-                <w:rFonts w:ascii="Consolas"/>
-                <w:b/>
-                <w:spacing w:val="-2"/>
-                <w:sz w:val="15"/>
-              </w:rPr>
-              <w:t>ERROR</w:t>
-            </w:r>
           </w:p>
         </w:tc>
         <w:tc>
@@ -5525,25 +5400,7 @@
                 <w:color w:val="007334"/>
                 <w:spacing w:val="-2"/>
               </w:rPr>
-              <w:t>[</w:t>
-            </w:r>
-            <w:r>
-              <w:rPr>
-                <w:rFonts w:ascii="Consolas"/>
-                <w:b/>
-                <w:color w:val="007334"/>
-                <w:spacing w:val="-2"/>
-              </w:rPr>
-              <w:t>3</w:t>
-            </w:r>
-            <w:r>
-              <w:rPr>
-                <w:rFonts w:ascii="Consolas"/>
-                <w:b/>
-                <w:color w:val="007334"/>
-                <w:spacing w:val="-2"/>
-              </w:rPr>
-              <w:t>]] }}</w:t>
+              <w:t>[3]] }}</w:t>
             </w:r>
           </w:p>
         </w:tc>
@@ -5716,16 +5573,7 @@
                 <w:color w:val="007334"/>
                 <w:spacing w:val="-2"/>
               </w:rPr>
-              <w:t xml:space="preserve"> </w:t>
-            </w:r>
-            <w:r>
-              <w:rPr>
-                <w:rFonts w:ascii="Consolas"/>
-                <w:b/>
-                <w:color w:val="007334"/>
-                <w:spacing w:val="-2"/>
-              </w:rPr>
-              <w:t>}}</w:t>
+              <w:t xml:space="preserve"> }}</w:t>
             </w:r>
           </w:p>
         </w:tc>
@@ -7080,7 +6928,7 @@
           </mc:Choice>
           <mc:Fallback>
             <w:pict>
-              <v:group w14:anchorId="4CCCADDC" id="Group 17" o:spid="_x0000_s1026" style="width:159.7pt;height:1.15pt;mso-position-horizontal-relative:char;mso-position-vertical-relative:line" coordsize="20281,146" o:gfxdata="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">
+              <v:group w14:anchorId="2FC04679" id="Group 17" o:spid="_x0000_s1026" style="width:159.7pt;height:1.15pt;mso-position-horizontal-relative:char;mso-position-vertical-relative:line" coordsize="20281,146" o:gfxdata="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">
                 <v:shape id="Graphic 18" o:spid="_x0000_s1027" style="position:absolute;top:72;width:20281;height:13;visibility:visible;mso-wrap-style:square;v-text-anchor:top" coordsize="2028189,1270" o:gfxdata="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" path="m,l2027601,e" filled="f" strokeweight=".40519mm">
                   <v:path arrowok="t"/>
                 </v:shape>
@@ -7368,7 +7216,7 @@
           </mc:Choice>
           <mc:Fallback>
             <w:pict>
-              <v:shape w14:anchorId="448BF204" id="Graphic 19" o:spid="_x0000_s1026" style="position:absolute;margin-left:373.3pt;margin-top:5.65pt;width:165.4pt;height:.1pt;z-index:-15728128;visibility:visible;mso-wrap-style:square;mso-wrap-distance-left:0;mso-wrap-distance-top:0;mso-wrap-distance-right:0;mso-wrap-distance-bottom:0;mso-position-horizontal:absolute;mso-position-horizontal-relative:page;mso-position-vertical:absolute;mso-position-vertical-relative:text;v-text-anchor:top" coordsize="2100580,1270" o:gfxdata="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" path="m,l2100537,e" filled="f" strokeweight=".40519mm">
+              <v:shape w14:anchorId="11EA808E" id="Graphic 19" o:spid="_x0000_s1026" style="position:absolute;margin-left:373.3pt;margin-top:5.65pt;width:165.4pt;height:.1pt;z-index:-15728128;visibility:visible;mso-wrap-style:square;mso-wrap-distance-left:0;mso-wrap-distance-top:0;mso-wrap-distance-right:0;mso-wrap-distance-bottom:0;mso-position-horizontal:absolute;mso-position-horizontal-relative:page;mso-position-vertical:absolute;mso-position-vertical-relative:text;v-text-anchor:top" coordsize="2100580,1270" o:gfxdata="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" path="m,l2100537,e" filled="f" strokeweight=".40519mm">
                 <v:path arrowok="t"/>
                 <w10:wrap type="topAndBottom" anchorx="page"/>
               </v:shape>
@@ -7613,7 +7461,7 @@
           </mc:Choice>
           <mc:Fallback>
             <w:pict>
-              <v:shape w14:anchorId="2154C387" id="Graphic 21" o:spid="_x0000_s1026" style="position:absolute;margin-left:235.5pt;margin-top:23.85pt;width:49.4pt;height:.1pt;z-index:-15727616;visibility:visible;mso-wrap-style:square;mso-wrap-distance-left:0;mso-wrap-distance-top:0;mso-wrap-distance-right:0;mso-wrap-distance-bottom:0;mso-position-horizontal:absolute;mso-position-horizontal-relative:page;mso-position-vertical:absolute;mso-position-vertical-relative:text;v-text-anchor:top" coordsize="627380,1270" o:gfxdata="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" path="m,l627243,e" filled="f" strokeweight=".60778mm">
+              <v:shape w14:anchorId="735F5EA1" id="Graphic 21" o:spid="_x0000_s1026" style="position:absolute;margin-left:235.5pt;margin-top:23.85pt;width:49.4pt;height:.1pt;z-index:-15727616;visibility:visible;mso-wrap-style:square;mso-wrap-distance-left:0;mso-wrap-distance-top:0;mso-wrap-distance-right:0;mso-wrap-distance-bottom:0;mso-position-horizontal:absolute;mso-position-horizontal-relative:page;mso-position-vertical:absolute;mso-position-vertical-relative:text;v-text-anchor:top" coordsize="627380,1270" o:gfxdata="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" path="m,l627243,e" filled="f" strokeweight=".60778mm">
                 <v:path arrowok="t"/>
                 <w10:wrap type="topAndBottom" anchorx="page"/>
               </v:shape>
